--- a/tillsyn/A 30214-2023.docx
+++ b/tillsyn/A 30214-2023.docx
@@ -35,7 +35,7 @@
     </w:p>
     <w:p>
       <w:r>
-        <w:t>I avverkningsanmälan har följande 8 naturvårdsarter hittats: blå taggsvamp (NT), garnlav (NT), mörk kolflarnlav (NT), svart taggsvamp (NT), tretåig hackspett (NT, §4), vedflamlav (NT), dropptaggsvamp (S) och skarp dropptaggsvamp (S). Av dessa är 6 rödlistade. För rödlistade arter har rödlistekategorin angivits inom parentes. Arter som är signalarter enligt Skogsstyrelsen har markerats med (S). För fridlysta arter anges även paragrafen i Artskyddsförordningen som arten är fridlyst enligt.</w:t>
+        <w:t>I avverkningsanmälan har följande 9 naturvårdsarter hittats: blå taggsvamp (NT), garnlav (NT), mörk kolflarnlav (NT), orange taggsvamp (NT), svart taggsvamp (NT), tretåig hackspett (NT, §4), vedflamlav (NT), dropptaggsvamp (S) och skarp dropptaggsvamp (S). Av dessa är 7 rödlistade. För rödlistade arter har rödlistekategorin angivits inom parentes. Arter som är signalarter enligt Skogsstyrelsen har markerats med (S). För fridlysta arter anges även paragrafen i Artskyddsförordningen som arten är fridlyst enligt.</w:t>
       </w:r>
     </w:p>
     <w:p>
@@ -416,7 +416,7 @@
     <w:r>
       <w:tab/>
       <w:tab/>
-      <w:t>2023-09-10</w:t>
+      <w:t>2023-09-11</w:t>
       <w:br/>
       <w:br/>
     </w:r>

--- a/tillsyn/A 30214-2023.docx
+++ b/tillsyn/A 30214-2023.docx
@@ -416,7 +416,7 @@
     <w:r>
       <w:tab/>
       <w:tab/>
-      <w:t>2023-09-11</w:t>
+      <w:t>2023-09-12</w:t>
       <w:br/>
       <w:br/>
     </w:r>

--- a/tillsyn/A 30214-2023.docx
+++ b/tillsyn/A 30214-2023.docx
@@ -416,7 +416,7 @@
     <w:r>
       <w:tab/>
       <w:tab/>
-      <w:t>2023-09-12</w:t>
+      <w:t>2023-09-13</w:t>
       <w:br/>
       <w:br/>
     </w:r>

--- a/tillsyn/A 30214-2023.docx
+++ b/tillsyn/A 30214-2023.docx
@@ -416,7 +416,7 @@
     <w:r>
       <w:tab/>
       <w:tab/>
-      <w:t>2023-09-13</w:t>
+      <w:t>2023-09-15</w:t>
       <w:br/>
       <w:br/>
     </w:r>

--- a/tillsyn/A 30214-2023.docx
+++ b/tillsyn/A 30214-2023.docx
@@ -35,7 +35,7 @@
     </w:p>
     <w:p>
       <w:r>
-        <w:t>I avverkningsanmälan har följande 9 naturvårdsarter hittats: blå taggsvamp (NT), garnlav (NT), mörk kolflarnlav (NT), orange taggsvamp (NT), svart taggsvamp (NT), tretåig hackspett (NT, §4), vedflamlav (NT), dropptaggsvamp (S) och skarp dropptaggsvamp (S). Av dessa är 7 rödlistade. För rödlistade arter har rödlistekategorin angivits inom parentes. Arter som är signalarter enligt Skogsstyrelsen har markerats med (S). För fridlysta arter anges även paragrafen i Artskyddsförordningen som arten är fridlyst enligt.</w:t>
+        <w:t>I avverkningsanmälan har följande 10 naturvårdsarter hittats: blå taggsvamp (NT), blågrå svartspik (NT), garnlav (NT), mörk kolflarnlav (NT), orange taggsvamp (NT), svart taggsvamp (NT), tretåig hackspett (NT, §4), vedflamlav (NT), dropptaggsvamp (S) och skarp dropptaggsvamp (S). Av dessa är 8 rödlistade. För rödlistade arter har rödlistekategorin angivits inom parentes. Arter som är signalarter enligt Skogsstyrelsen har markerats med (S). För fridlysta arter anges även paragrafen i Artskyddsförordningen som arten är fridlyst enligt.</w:t>
       </w:r>
     </w:p>
     <w:p>
@@ -50,7 +50,7 @@
       <w:r>
         <w:drawing>
           <wp:inline xmlns:a="http://schemas.openxmlformats.org/drawingml/2006/main" xmlns:pic="http://schemas.openxmlformats.org/drawingml/2006/picture">
-            <wp:extent cx="5486400" cy="8108018"/>
+            <wp:extent cx="5486400" cy="7540561"/>
             <wp:docPr id="1" name="Picture 1"/>
             <wp:cNvGraphicFramePr>
               <a:graphicFrameLocks noChangeAspect="1"/>
@@ -71,7 +71,7 @@
                   <pic:spPr>
                     <a:xfrm>
                       <a:off x="0" y="0"/>
-                      <a:ext cx="5486400" cy="8108018"/>
+                      <a:ext cx="5486400" cy="7540561"/>
                     </a:xfrm>
                     <a:prstGeom prst="rect"/>
                   </pic:spPr>
@@ -416,7 +416,7 @@
     <w:r>
       <w:tab/>
       <w:tab/>
-      <w:t>2023-09-15</w:t>
+      <w:t>2023-09-17</w:t>
       <w:br/>
       <w:br/>
     </w:r>

--- a/tillsyn/A 30214-2023.docx
+++ b/tillsyn/A 30214-2023.docx
@@ -416,7 +416,7 @@
     <w:r>
       <w:tab/>
       <w:tab/>
-      <w:t>2023-09-17</w:t>
+      <w:t>2023-09-19</w:t>
       <w:br/>
       <w:br/>
     </w:r>

--- a/tillsyn/A 30214-2023.docx
+++ b/tillsyn/A 30214-2023.docx
@@ -416,7 +416,7 @@
     <w:r>
       <w:tab/>
       <w:tab/>
-      <w:t>2023-09-19</w:t>
+      <w:t>2023-09-20</w:t>
       <w:br/>
       <w:br/>
     </w:r>

--- a/tillsyn/A 30214-2023.docx
+++ b/tillsyn/A 30214-2023.docx
@@ -416,7 +416,7 @@
     <w:r>
       <w:tab/>
       <w:tab/>
-      <w:t>2023-09-20</w:t>
+      <w:t>2023-09-21</w:t>
       <w:br/>
       <w:br/>
     </w:r>

--- a/tillsyn/A 30214-2023.docx
+++ b/tillsyn/A 30214-2023.docx
@@ -416,7 +416,7 @@
     <w:r>
       <w:tab/>
       <w:tab/>
-      <w:t>2023-09-21</w:t>
+      <w:t>2023-09-23</w:t>
       <w:br/>
       <w:br/>
     </w:r>

--- a/tillsyn/A 30214-2023.docx
+++ b/tillsyn/A 30214-2023.docx
@@ -416,7 +416,7 @@
     <w:r>
       <w:tab/>
       <w:tab/>
-      <w:t>2023-09-23</w:t>
+      <w:t>2023-10-03</w:t>
       <w:br/>
       <w:br/>
     </w:r>

--- a/tillsyn/A 30214-2023.docx
+++ b/tillsyn/A 30214-2023.docx
@@ -416,7 +416,7 @@
     <w:r>
       <w:tab/>
       <w:tab/>
-      <w:t>2023-10-03</w:t>
+      <w:t>2023-10-04</w:t>
       <w:br/>
       <w:br/>
     </w:r>

--- a/tillsyn/A 30214-2023.docx
+++ b/tillsyn/A 30214-2023.docx
@@ -416,7 +416,7 @@
     <w:r>
       <w:tab/>
       <w:tab/>
-      <w:t>2023-10-04</w:t>
+      <w:t>2023-10-05</w:t>
       <w:br/>
       <w:br/>
     </w:r>

--- a/tillsyn/A 30214-2023.docx
+++ b/tillsyn/A 30214-2023.docx
@@ -416,7 +416,7 @@
     <w:r>
       <w:tab/>
       <w:tab/>
-      <w:t>2023-10-05</w:t>
+      <w:t>2023-10-06</w:t>
       <w:br/>
       <w:br/>
     </w:r>

--- a/tillsyn/A 30214-2023.docx
+++ b/tillsyn/A 30214-2023.docx
@@ -416,7 +416,7 @@
     <w:r>
       <w:tab/>
       <w:tab/>
-      <w:t>2023-10-06</w:t>
+      <w:t>2023-10-08</w:t>
       <w:br/>
       <w:br/>
     </w:r>
